--- a/Тест_план.docx
+++ b/Тест_план.docx
@@ -4411,410 +4411,981 @@
         </w:rPr>
         <w:t>завантаження сайту.</w:t>
       </w:r>
+    </w:p>
+    <w:p>
+      <w:pPr>
+        <w:ind w:firstLine="720"/>
+        <w:rPr>
+          <w:rFonts w:ascii="Times New Roman" w:hAnsi="Times New Roman" w:cs="Times New Roman"/>
+          <w:color w:val="222222"/>
+          <w:sz w:val="24"/>
+          <w:szCs w:val="24"/>
+          <w:lang w:val="uk-UA"/>
+        </w:rPr>
+      </w:pPr>
+      <w:hyperlink r:id="rId8" w:history="1">
+        <w:r>
+          <w:rPr>
+            <w:rStyle w:val="a3"/>
+            <w:rFonts w:ascii="Times New Roman" w:hAnsi="Times New Roman" w:cs="Times New Roman"/>
+            <w:sz w:val="24"/>
+            <w:szCs w:val="24"/>
+            <w:lang w:val="ru-RU"/>
+          </w:rPr>
+          <w:t>https</w:t>
+        </w:r>
+        <w:r>
+          <w:rPr>
+            <w:rStyle w:val="a3"/>
+            <w:rFonts w:ascii="Times New Roman" w:hAnsi="Times New Roman" w:cs="Times New Roman"/>
+            <w:sz w:val="24"/>
+            <w:szCs w:val="24"/>
+            <w:lang w:val="uk-UA"/>
+          </w:rPr>
+          <w:t>://</w:t>
+        </w:r>
+        <w:r>
+          <w:rPr>
+            <w:rStyle w:val="a3"/>
+            <w:rFonts w:ascii="Times New Roman" w:hAnsi="Times New Roman" w:cs="Times New Roman"/>
+            <w:sz w:val="24"/>
+            <w:szCs w:val="24"/>
+            <w:lang w:val="ru-RU"/>
+          </w:rPr>
+          <w:t>pagespeed</w:t>
+        </w:r>
+        <w:r>
+          <w:rPr>
+            <w:rStyle w:val="a3"/>
+            <w:rFonts w:ascii="Times New Roman" w:hAnsi="Times New Roman" w:cs="Times New Roman"/>
+            <w:sz w:val="24"/>
+            <w:szCs w:val="24"/>
+            <w:lang w:val="uk-UA"/>
+          </w:rPr>
+          <w:t>.</w:t>
+        </w:r>
+        <w:r>
+          <w:rPr>
+            <w:rStyle w:val="a3"/>
+            <w:rFonts w:ascii="Times New Roman" w:hAnsi="Times New Roman" w:cs="Times New Roman"/>
+            <w:sz w:val="24"/>
+            <w:szCs w:val="24"/>
+            <w:lang w:val="ru-RU"/>
+          </w:rPr>
+          <w:t>web</w:t>
+        </w:r>
+        <w:r>
+          <w:rPr>
+            <w:rStyle w:val="a3"/>
+            <w:rFonts w:ascii="Times New Roman" w:hAnsi="Times New Roman" w:cs="Times New Roman"/>
+            <w:sz w:val="24"/>
+            <w:szCs w:val="24"/>
+            <w:lang w:val="uk-UA"/>
+          </w:rPr>
+          <w:t>.</w:t>
+        </w:r>
+        <w:r>
+          <w:rPr>
+            <w:rStyle w:val="a3"/>
+            <w:rFonts w:ascii="Times New Roman" w:hAnsi="Times New Roman" w:cs="Times New Roman"/>
+            <w:sz w:val="24"/>
+            <w:szCs w:val="24"/>
+            <w:lang w:val="ru-RU"/>
+          </w:rPr>
+          <w:t>dev</w:t>
+        </w:r>
+        <w:r>
+          <w:rPr>
+            <w:rStyle w:val="a3"/>
+            <w:rFonts w:ascii="Times New Roman" w:hAnsi="Times New Roman" w:cs="Times New Roman"/>
+            <w:sz w:val="24"/>
+            <w:szCs w:val="24"/>
+            <w:lang w:val="uk-UA"/>
+          </w:rPr>
+          <w:t>/</w:t>
+        </w:r>
+        <w:r>
+          <w:rPr>
+            <w:rStyle w:val="a3"/>
+            <w:rFonts w:ascii="Times New Roman" w:hAnsi="Times New Roman" w:cs="Times New Roman"/>
+            <w:sz w:val="24"/>
+            <w:szCs w:val="24"/>
+            <w:lang w:val="ru-RU"/>
+          </w:rPr>
+          <w:t>analysis</w:t>
+        </w:r>
+        <w:r>
+          <w:rPr>
+            <w:rStyle w:val="a3"/>
+            <w:rFonts w:ascii="Times New Roman" w:hAnsi="Times New Roman" w:cs="Times New Roman"/>
+            <w:sz w:val="24"/>
+            <w:szCs w:val="24"/>
+            <w:lang w:val="uk-UA"/>
+          </w:rPr>
+          <w:t>/</w:t>
+        </w:r>
+        <w:r>
+          <w:rPr>
+            <w:rStyle w:val="a3"/>
+            <w:rFonts w:ascii="Times New Roman" w:hAnsi="Times New Roman" w:cs="Times New Roman"/>
+            <w:sz w:val="24"/>
+            <w:szCs w:val="24"/>
+            <w:lang w:val="ru-RU"/>
+          </w:rPr>
+          <w:t>https</w:t>
+        </w:r>
+        <w:r>
+          <w:rPr>
+            <w:rStyle w:val="a3"/>
+            <w:rFonts w:ascii="Times New Roman" w:hAnsi="Times New Roman" w:cs="Times New Roman"/>
+            <w:sz w:val="24"/>
+            <w:szCs w:val="24"/>
+            <w:lang w:val="uk-UA"/>
+          </w:rPr>
+          <w:t>-</w:t>
+        </w:r>
+        <w:r>
+          <w:rPr>
+            <w:rStyle w:val="a3"/>
+            <w:rFonts w:ascii="Times New Roman" w:hAnsi="Times New Roman" w:cs="Times New Roman"/>
+            <w:sz w:val="24"/>
+            <w:szCs w:val="24"/>
+            <w:lang w:val="ru-RU"/>
+          </w:rPr>
+          <w:t>chmr</w:t>
+        </w:r>
+        <w:r>
+          <w:rPr>
+            <w:rStyle w:val="a3"/>
+            <w:rFonts w:ascii="Times New Roman" w:hAnsi="Times New Roman" w:cs="Times New Roman"/>
+            <w:sz w:val="24"/>
+            <w:szCs w:val="24"/>
+            <w:lang w:val="uk-UA"/>
+          </w:rPr>
+          <w:t>-</w:t>
+        </w:r>
+        <w:r>
+          <w:rPr>
+            <w:rStyle w:val="a3"/>
+            <w:rFonts w:ascii="Times New Roman" w:hAnsi="Times New Roman" w:cs="Times New Roman"/>
+            <w:sz w:val="24"/>
+            <w:szCs w:val="24"/>
+            <w:lang w:val="ru-RU"/>
+          </w:rPr>
+          <w:t>gov</w:t>
+        </w:r>
+        <w:r>
+          <w:rPr>
+            <w:rStyle w:val="a3"/>
+            <w:rFonts w:ascii="Times New Roman" w:hAnsi="Times New Roman" w:cs="Times New Roman"/>
+            <w:sz w:val="24"/>
+            <w:szCs w:val="24"/>
+            <w:lang w:val="uk-UA"/>
+          </w:rPr>
+          <w:t>-</w:t>
+        </w:r>
+        <w:r>
+          <w:rPr>
+            <w:rStyle w:val="a3"/>
+            <w:rFonts w:ascii="Times New Roman" w:hAnsi="Times New Roman" w:cs="Times New Roman"/>
+            <w:sz w:val="24"/>
+            <w:szCs w:val="24"/>
+            <w:lang w:val="ru-RU"/>
+          </w:rPr>
+          <w:t>ua</w:t>
+        </w:r>
+        <w:r>
+          <w:rPr>
+            <w:rStyle w:val="a3"/>
+            <w:rFonts w:ascii="Times New Roman" w:hAnsi="Times New Roman" w:cs="Times New Roman"/>
+            <w:sz w:val="24"/>
+            <w:szCs w:val="24"/>
+            <w:lang w:val="uk-UA"/>
+          </w:rPr>
+          <w:t>-</w:t>
+        </w:r>
+        <w:r>
+          <w:rPr>
+            <w:rStyle w:val="a3"/>
+            <w:rFonts w:ascii="Times New Roman" w:hAnsi="Times New Roman" w:cs="Times New Roman"/>
+            <w:sz w:val="24"/>
+            <w:szCs w:val="24"/>
+            <w:lang w:val="ru-RU"/>
+          </w:rPr>
+          <w:t>ua</w:t>
+        </w:r>
+        <w:r>
+          <w:rPr>
+            <w:rStyle w:val="a3"/>
+            <w:rFonts w:ascii="Times New Roman" w:hAnsi="Times New Roman" w:cs="Times New Roman"/>
+            <w:sz w:val="24"/>
+            <w:szCs w:val="24"/>
+            <w:lang w:val="uk-UA"/>
+          </w:rPr>
+          <w:t>/</w:t>
+        </w:r>
+        <w:r>
+          <w:rPr>
+            <w:rStyle w:val="a3"/>
+            <w:rFonts w:ascii="Times New Roman" w:hAnsi="Times New Roman" w:cs="Times New Roman"/>
+            <w:sz w:val="24"/>
+            <w:szCs w:val="24"/>
+            <w:lang w:val="ru-RU"/>
+          </w:rPr>
+          <w:t>tsyauwei</w:t>
+        </w:r>
+        <w:r>
+          <w:rPr>
+            <w:rStyle w:val="a3"/>
+            <w:rFonts w:ascii="Times New Roman" w:hAnsi="Times New Roman" w:cs="Times New Roman"/>
+            <w:sz w:val="24"/>
+            <w:szCs w:val="24"/>
+            <w:lang w:val="uk-UA"/>
+          </w:rPr>
+          <w:t>38?</w:t>
+        </w:r>
+        <w:r>
+          <w:rPr>
+            <w:rStyle w:val="a3"/>
+            <w:rFonts w:ascii="Times New Roman" w:hAnsi="Times New Roman" w:cs="Times New Roman"/>
+            <w:sz w:val="24"/>
+            <w:szCs w:val="24"/>
+            <w:lang w:val="ru-RU"/>
+          </w:rPr>
+          <w:t>form</w:t>
+        </w:r>
+        <w:r>
+          <w:rPr>
+            <w:rStyle w:val="a3"/>
+            <w:rFonts w:ascii="Times New Roman" w:hAnsi="Times New Roman" w:cs="Times New Roman"/>
+            <w:sz w:val="24"/>
+            <w:szCs w:val="24"/>
+            <w:lang w:val="uk-UA"/>
+          </w:rPr>
+          <w:t>_</w:t>
+        </w:r>
+        <w:r>
+          <w:rPr>
+            <w:rStyle w:val="a3"/>
+            <w:rFonts w:ascii="Times New Roman" w:hAnsi="Times New Roman" w:cs="Times New Roman"/>
+            <w:sz w:val="24"/>
+            <w:szCs w:val="24"/>
+            <w:lang w:val="ru-RU"/>
+          </w:rPr>
+          <w:t>factor</w:t>
+        </w:r>
+        <w:r>
+          <w:rPr>
+            <w:rStyle w:val="a3"/>
+            <w:rFonts w:ascii="Times New Roman" w:hAnsi="Times New Roman" w:cs="Times New Roman"/>
+            <w:sz w:val="24"/>
+            <w:szCs w:val="24"/>
+            <w:lang w:val="uk-UA"/>
+          </w:rPr>
+          <w:t>=</w:t>
+        </w:r>
+        <w:proofErr w:type="spellStart"/>
+        <w:r>
+          <w:rPr>
+            <w:rStyle w:val="a3"/>
+            <w:rFonts w:ascii="Times New Roman" w:hAnsi="Times New Roman" w:cs="Times New Roman"/>
+            <w:sz w:val="24"/>
+            <w:szCs w:val="24"/>
+            <w:lang w:val="ru-RU"/>
+          </w:rPr>
+          <w:t>desktop</w:t>
+        </w:r>
+        <w:proofErr w:type="spellEnd"/>
+      </w:hyperlink>
+      <w:r>
+        <w:rPr>
+          <w:rFonts w:ascii="Times New Roman" w:hAnsi="Times New Roman" w:cs="Times New Roman"/>
+          <w:sz w:val="24"/>
+          <w:szCs w:val="24"/>
+          <w:lang w:val="uk-UA"/>
+        </w:rPr>
+        <w:t xml:space="preserve">  посилання на повний результат аналізу.</w:t>
+      </w:r>
+    </w:p>
+    <w:p>
+      <w:pPr>
+        <w:rPr>
+          <w:rFonts w:ascii="Times New Roman" w:hAnsi="Times New Roman" w:cs="Times New Roman"/>
+          <w:sz w:val="24"/>
+          <w:szCs w:val="24"/>
+          <w:lang w:val="uk-UA"/>
+        </w:rPr>
+      </w:pPr>
+    </w:p>
+    <w:p>
+      <w:pPr>
+        <w:rPr>
+          <w:rFonts w:ascii="Times New Roman" w:hAnsi="Times New Roman" w:cs="Times New Roman"/>
+          <w:sz w:val="24"/>
+          <w:szCs w:val="24"/>
+          <w:lang w:val="uk-UA"/>
+        </w:rPr>
+      </w:pPr>
+      <w:r>
+        <w:rPr>
+          <w:rFonts w:ascii="Times New Roman" w:hAnsi="Times New Roman" w:cs="Times New Roman"/>
+          <w:sz w:val="24"/>
+          <w:szCs w:val="24"/>
+          <w:lang w:val="uk-UA"/>
+        </w:rPr>
+        <w:tab/>
+      </w:r>
+      <w:r>
+        <w:rPr>
+          <w:rFonts w:ascii="Times New Roman" w:hAnsi="Times New Roman" w:cs="Times New Roman"/>
+          <w:sz w:val="24"/>
+          <w:szCs w:val="24"/>
+          <w:lang w:val="ru-RU"/>
+        </w:rPr>
+        <w:t>3</w:t>
+      </w:r>
+      <w:r>
+        <w:rPr>
+          <w:rFonts w:ascii="Times New Roman" w:hAnsi="Times New Roman" w:cs="Times New Roman"/>
+          <w:sz w:val="24"/>
+          <w:szCs w:val="24"/>
+          <w:lang w:val="uk-UA"/>
+        </w:rPr>
+        <w:t xml:space="preserve">.1.5 За допомогою </w:t>
+      </w:r>
+      <w:r>
+        <w:rPr>
+          <w:rFonts w:ascii="Times New Roman" w:hAnsi="Times New Roman" w:cs="Times New Roman"/>
+          <w:sz w:val="24"/>
+          <w:szCs w:val="24"/>
+        </w:rPr>
+        <w:t>W</w:t>
+      </w:r>
+      <w:r>
+        <w:rPr>
+          <w:rFonts w:ascii="Times New Roman" w:hAnsi="Times New Roman" w:cs="Times New Roman"/>
+          <w:sz w:val="24"/>
+          <w:szCs w:val="24"/>
+          <w:lang w:val="ru-RU"/>
+        </w:rPr>
+        <w:t>3</w:t>
+      </w:r>
+      <w:r>
+        <w:rPr>
+          <w:rFonts w:ascii="Times New Roman" w:hAnsi="Times New Roman" w:cs="Times New Roman"/>
+          <w:sz w:val="24"/>
+          <w:szCs w:val="24"/>
+        </w:rPr>
+        <w:t>C</w:t>
+      </w:r>
+      <w:r>
+        <w:rPr>
+          <w:rFonts w:ascii="Times New Roman" w:hAnsi="Times New Roman" w:cs="Times New Roman"/>
+          <w:sz w:val="24"/>
+          <w:szCs w:val="24"/>
+          <w:lang w:val="ru-RU"/>
+        </w:rPr>
+        <w:t xml:space="preserve"> </w:t>
+      </w:r>
+      <w:r>
+        <w:rPr>
+          <w:rFonts w:ascii="Times New Roman" w:hAnsi="Times New Roman" w:cs="Times New Roman"/>
+          <w:sz w:val="24"/>
+          <w:szCs w:val="24"/>
+        </w:rPr>
+        <w:t>Validator</w:t>
+      </w:r>
+      <w:r>
+        <w:rPr>
+          <w:rFonts w:ascii="Times New Roman" w:hAnsi="Times New Roman" w:cs="Times New Roman"/>
+          <w:sz w:val="24"/>
+          <w:szCs w:val="24"/>
+          <w:lang w:val="ru-RU"/>
+        </w:rPr>
+        <w:t xml:space="preserve"> </w:t>
+      </w:r>
+      <w:r>
+        <w:rPr>
+          <w:rFonts w:ascii="Times New Roman" w:hAnsi="Times New Roman" w:cs="Times New Roman"/>
+          <w:sz w:val="24"/>
+          <w:szCs w:val="24"/>
+          <w:lang w:val="uk-UA"/>
+        </w:rPr>
+        <w:t>перевірити вірність написання коду сайту.</w:t>
+      </w:r>
+      <w:r>
+        <w:rPr>
+          <w:rFonts w:ascii="Times New Roman" w:hAnsi="Times New Roman" w:cs="Times New Roman"/>
+          <w:sz w:val="24"/>
+          <w:szCs w:val="24"/>
+          <w:lang w:val="ru-RU"/>
+        </w:rPr>
+        <w:t xml:space="preserve"> </w:t>
+      </w:r>
+      <w:r>
+        <w:rPr>
+          <w:rFonts w:ascii="Times New Roman" w:hAnsi="Times New Roman" w:cs="Times New Roman"/>
+          <w:sz w:val="24"/>
+          <w:szCs w:val="24"/>
+          <w:lang w:val="uk-UA"/>
+        </w:rPr>
+        <w:t>Результати для:</w:t>
+      </w:r>
+    </w:p>
+    <w:p>
+      <w:pPr>
+        <w:rPr>
+          <w:rFonts w:ascii="Times New Roman" w:hAnsi="Times New Roman" w:cs="Times New Roman"/>
+          <w:sz w:val="24"/>
+          <w:szCs w:val="24"/>
+          <w:lang w:val="uk-UA"/>
+        </w:rPr>
+      </w:pPr>
+      <w:r>
+        <w:rPr>
+          <w:rFonts w:ascii="Times New Roman" w:hAnsi="Times New Roman" w:cs="Times New Roman"/>
+          <w:sz w:val="24"/>
+          <w:szCs w:val="24"/>
+        </w:rPr>
+        <w:t>HTML</w:t>
+      </w:r>
+      <w:r>
+        <w:rPr>
+          <w:rFonts w:ascii="Times New Roman" w:hAnsi="Times New Roman" w:cs="Times New Roman"/>
+          <w:sz w:val="24"/>
+          <w:szCs w:val="24"/>
+          <w:lang w:val="uk-UA"/>
+        </w:rPr>
+        <w:t xml:space="preserve"> </w:t>
+      </w:r>
+      <w:hyperlink r:id="rId9" w:history="1">
+        <w:r>
+          <w:rPr>
+            <w:rStyle w:val="a3"/>
+            <w:rFonts w:ascii="Times New Roman" w:hAnsi="Times New Roman" w:cs="Times New Roman"/>
+            <w:sz w:val="24"/>
+            <w:szCs w:val="24"/>
+            <w:lang w:val="uk-UA"/>
+          </w:rPr>
+          <w:t>https://validator.w3.org/check?uri=https%3A%2F%2Fchmr.gov.ua%2Fua%2F&amp;charset=%28detect+automatically%29&amp;doctype=Inline&amp;group=0</w:t>
+        </w:r>
+      </w:hyperlink>
+      <w:r>
+        <w:rPr>
+          <w:rFonts w:ascii="Times New Roman" w:hAnsi="Times New Roman" w:cs="Times New Roman"/>
+          <w:sz w:val="24"/>
+          <w:szCs w:val="24"/>
+          <w:lang w:val="uk-UA"/>
+        </w:rPr>
+        <w:t xml:space="preserve"> ;</w:t>
+      </w:r>
+    </w:p>
+    <w:p>
+      <w:pPr>
+        <w:rPr>
+          <w:rFonts w:ascii="Times New Roman" w:hAnsi="Times New Roman" w:cs="Times New Roman"/>
+          <w:sz w:val="24"/>
+          <w:szCs w:val="24"/>
+          <w:lang w:val="uk-UA"/>
+        </w:rPr>
+      </w:pPr>
+      <w:r>
+        <w:rPr>
+          <w:rFonts w:ascii="Times New Roman" w:hAnsi="Times New Roman" w:cs="Times New Roman"/>
+          <w:sz w:val="24"/>
+          <w:szCs w:val="24"/>
+        </w:rPr>
+        <w:t>CSS</w:t>
+      </w:r>
+      <w:r>
+        <w:rPr>
+          <w:rFonts w:ascii="Times New Roman" w:hAnsi="Times New Roman" w:cs="Times New Roman"/>
+          <w:sz w:val="24"/>
+          <w:szCs w:val="24"/>
+        </w:rPr>
+        <w:t xml:space="preserve"> </w:t>
+      </w:r>
+      <w:hyperlink r:id="rId10" w:history="1">
+        <w:r>
+          <w:rPr>
+            <w:rStyle w:val="a3"/>
+            <w:rFonts w:ascii="Times New Roman" w:hAnsi="Times New Roman" w:cs="Times New Roman"/>
+            <w:sz w:val="24"/>
+            <w:szCs w:val="24"/>
+          </w:rPr>
+          <w:t>https</w:t>
+        </w:r>
+        <w:r>
+          <w:rPr>
+            <w:rStyle w:val="a3"/>
+            <w:rFonts w:ascii="Times New Roman" w:hAnsi="Times New Roman" w:cs="Times New Roman"/>
+            <w:sz w:val="24"/>
+            <w:szCs w:val="24"/>
+          </w:rPr>
+          <w:t>://</w:t>
+        </w:r>
+        <w:r>
+          <w:rPr>
+            <w:rStyle w:val="a3"/>
+            <w:rFonts w:ascii="Times New Roman" w:hAnsi="Times New Roman" w:cs="Times New Roman"/>
+            <w:sz w:val="24"/>
+            <w:szCs w:val="24"/>
+          </w:rPr>
+          <w:t>jigsaw</w:t>
+        </w:r>
+        <w:r>
+          <w:rPr>
+            <w:rStyle w:val="a3"/>
+            <w:rFonts w:ascii="Times New Roman" w:hAnsi="Times New Roman" w:cs="Times New Roman"/>
+            <w:sz w:val="24"/>
+            <w:szCs w:val="24"/>
+          </w:rPr>
+          <w:t>.</w:t>
+        </w:r>
+        <w:r>
+          <w:rPr>
+            <w:rStyle w:val="a3"/>
+            <w:rFonts w:ascii="Times New Roman" w:hAnsi="Times New Roman" w:cs="Times New Roman"/>
+            <w:sz w:val="24"/>
+            <w:szCs w:val="24"/>
+          </w:rPr>
+          <w:t>w</w:t>
+        </w:r>
+        <w:r>
+          <w:rPr>
+            <w:rStyle w:val="a3"/>
+            <w:rFonts w:ascii="Times New Roman" w:hAnsi="Times New Roman" w:cs="Times New Roman"/>
+            <w:sz w:val="24"/>
+            <w:szCs w:val="24"/>
+          </w:rPr>
+          <w:t>3.</w:t>
+        </w:r>
+        <w:r>
+          <w:rPr>
+            <w:rStyle w:val="a3"/>
+            <w:rFonts w:ascii="Times New Roman" w:hAnsi="Times New Roman" w:cs="Times New Roman"/>
+            <w:sz w:val="24"/>
+            <w:szCs w:val="24"/>
+          </w:rPr>
+          <w:t>org</w:t>
+        </w:r>
+        <w:r>
+          <w:rPr>
+            <w:rStyle w:val="a3"/>
+            <w:rFonts w:ascii="Times New Roman" w:hAnsi="Times New Roman" w:cs="Times New Roman"/>
+            <w:sz w:val="24"/>
+            <w:szCs w:val="24"/>
+          </w:rPr>
+          <w:t>/</w:t>
+        </w:r>
+        <w:r>
+          <w:rPr>
+            <w:rStyle w:val="a3"/>
+            <w:rFonts w:ascii="Times New Roman" w:hAnsi="Times New Roman" w:cs="Times New Roman"/>
+            <w:sz w:val="24"/>
+            <w:szCs w:val="24"/>
+          </w:rPr>
+          <w:t>css</w:t>
+        </w:r>
+        <w:r>
+          <w:rPr>
+            <w:rStyle w:val="a3"/>
+            <w:rFonts w:ascii="Times New Roman" w:hAnsi="Times New Roman" w:cs="Times New Roman"/>
+            <w:sz w:val="24"/>
+            <w:szCs w:val="24"/>
+          </w:rPr>
+          <w:t>-</w:t>
+        </w:r>
+        <w:r>
+          <w:rPr>
+            <w:rStyle w:val="a3"/>
+            <w:rFonts w:ascii="Times New Roman" w:hAnsi="Times New Roman" w:cs="Times New Roman"/>
+            <w:sz w:val="24"/>
+            <w:szCs w:val="24"/>
+          </w:rPr>
+          <w:t>validator</w:t>
+        </w:r>
+        <w:r>
+          <w:rPr>
+            <w:rStyle w:val="a3"/>
+            <w:rFonts w:ascii="Times New Roman" w:hAnsi="Times New Roman" w:cs="Times New Roman"/>
+            <w:sz w:val="24"/>
+            <w:szCs w:val="24"/>
+          </w:rPr>
+          <w:t>/</w:t>
+        </w:r>
+        <w:r>
+          <w:rPr>
+            <w:rStyle w:val="a3"/>
+            <w:rFonts w:ascii="Times New Roman" w:hAnsi="Times New Roman" w:cs="Times New Roman"/>
+            <w:sz w:val="24"/>
+            <w:szCs w:val="24"/>
+          </w:rPr>
+          <w:t>validator</w:t>
+        </w:r>
+        <w:r>
+          <w:rPr>
+            <w:rStyle w:val="a3"/>
+            <w:rFonts w:ascii="Times New Roman" w:hAnsi="Times New Roman" w:cs="Times New Roman"/>
+            <w:sz w:val="24"/>
+            <w:szCs w:val="24"/>
+          </w:rPr>
+          <w:t>?</w:t>
+        </w:r>
+        <w:r>
+          <w:rPr>
+            <w:rStyle w:val="a3"/>
+            <w:rFonts w:ascii="Times New Roman" w:hAnsi="Times New Roman" w:cs="Times New Roman"/>
+            <w:sz w:val="24"/>
+            <w:szCs w:val="24"/>
+          </w:rPr>
+          <w:t>uri</w:t>
+        </w:r>
+        <w:r>
+          <w:rPr>
+            <w:rStyle w:val="a3"/>
+            <w:rFonts w:ascii="Times New Roman" w:hAnsi="Times New Roman" w:cs="Times New Roman"/>
+            <w:sz w:val="24"/>
+            <w:szCs w:val="24"/>
+          </w:rPr>
+          <w:t>=</w:t>
+        </w:r>
+        <w:r>
+          <w:rPr>
+            <w:rStyle w:val="a3"/>
+            <w:rFonts w:ascii="Times New Roman" w:hAnsi="Times New Roman" w:cs="Times New Roman"/>
+            <w:sz w:val="24"/>
+            <w:szCs w:val="24"/>
+          </w:rPr>
+          <w:t>https</w:t>
+        </w:r>
+        <w:r>
+          <w:rPr>
+            <w:rStyle w:val="a3"/>
+            <w:rFonts w:ascii="Times New Roman" w:hAnsi="Times New Roman" w:cs="Times New Roman"/>
+            <w:sz w:val="24"/>
+            <w:szCs w:val="24"/>
+          </w:rPr>
+          <w:t>%3</w:t>
+        </w:r>
+        <w:r>
+          <w:rPr>
+            <w:rStyle w:val="a3"/>
+            <w:rFonts w:ascii="Times New Roman" w:hAnsi="Times New Roman" w:cs="Times New Roman"/>
+            <w:sz w:val="24"/>
+            <w:szCs w:val="24"/>
+          </w:rPr>
+          <w:t>A</w:t>
+        </w:r>
+        <w:r>
+          <w:rPr>
+            <w:rStyle w:val="a3"/>
+            <w:rFonts w:ascii="Times New Roman" w:hAnsi="Times New Roman" w:cs="Times New Roman"/>
+            <w:sz w:val="24"/>
+            <w:szCs w:val="24"/>
+          </w:rPr>
+          <w:t>%2</w:t>
+        </w:r>
+        <w:r>
+          <w:rPr>
+            <w:rStyle w:val="a3"/>
+            <w:rFonts w:ascii="Times New Roman" w:hAnsi="Times New Roman" w:cs="Times New Roman"/>
+            <w:sz w:val="24"/>
+            <w:szCs w:val="24"/>
+          </w:rPr>
+          <w:t>F</w:t>
+        </w:r>
+        <w:r>
+          <w:rPr>
+            <w:rStyle w:val="a3"/>
+            <w:rFonts w:ascii="Times New Roman" w:hAnsi="Times New Roman" w:cs="Times New Roman"/>
+            <w:sz w:val="24"/>
+            <w:szCs w:val="24"/>
+          </w:rPr>
+          <w:t>%2</w:t>
+        </w:r>
+        <w:r>
+          <w:rPr>
+            <w:rStyle w:val="a3"/>
+            <w:rFonts w:ascii="Times New Roman" w:hAnsi="Times New Roman" w:cs="Times New Roman"/>
+            <w:sz w:val="24"/>
+            <w:szCs w:val="24"/>
+          </w:rPr>
+          <w:t>Fchmr</w:t>
+        </w:r>
+        <w:r>
+          <w:rPr>
+            <w:rStyle w:val="a3"/>
+            <w:rFonts w:ascii="Times New Roman" w:hAnsi="Times New Roman" w:cs="Times New Roman"/>
+            <w:sz w:val="24"/>
+            <w:szCs w:val="24"/>
+          </w:rPr>
+          <w:t>.</w:t>
+        </w:r>
+        <w:r>
+          <w:rPr>
+            <w:rStyle w:val="a3"/>
+            <w:rFonts w:ascii="Times New Roman" w:hAnsi="Times New Roman" w:cs="Times New Roman"/>
+            <w:sz w:val="24"/>
+            <w:szCs w:val="24"/>
+          </w:rPr>
+          <w:t>gov</w:t>
+        </w:r>
+        <w:r>
+          <w:rPr>
+            <w:rStyle w:val="a3"/>
+            <w:rFonts w:ascii="Times New Roman" w:hAnsi="Times New Roman" w:cs="Times New Roman"/>
+            <w:sz w:val="24"/>
+            <w:szCs w:val="24"/>
+          </w:rPr>
+          <w:t>.</w:t>
+        </w:r>
+        <w:r>
+          <w:rPr>
+            <w:rStyle w:val="a3"/>
+            <w:rFonts w:ascii="Times New Roman" w:hAnsi="Times New Roman" w:cs="Times New Roman"/>
+            <w:sz w:val="24"/>
+            <w:szCs w:val="24"/>
+          </w:rPr>
+          <w:t>ua</w:t>
+        </w:r>
+        <w:r>
+          <w:rPr>
+            <w:rStyle w:val="a3"/>
+            <w:rFonts w:ascii="Times New Roman" w:hAnsi="Times New Roman" w:cs="Times New Roman"/>
+            <w:sz w:val="24"/>
+            <w:szCs w:val="24"/>
+          </w:rPr>
+          <w:t>%2</w:t>
+        </w:r>
+        <w:r>
+          <w:rPr>
+            <w:rStyle w:val="a3"/>
+            <w:rFonts w:ascii="Times New Roman" w:hAnsi="Times New Roman" w:cs="Times New Roman"/>
+            <w:sz w:val="24"/>
+            <w:szCs w:val="24"/>
+          </w:rPr>
+          <w:t>Fua</w:t>
+        </w:r>
+        <w:r>
+          <w:rPr>
+            <w:rStyle w:val="a3"/>
+            <w:rFonts w:ascii="Times New Roman" w:hAnsi="Times New Roman" w:cs="Times New Roman"/>
+            <w:sz w:val="24"/>
+            <w:szCs w:val="24"/>
+          </w:rPr>
+          <w:t>%2</w:t>
+        </w:r>
+        <w:r>
+          <w:rPr>
+            <w:rStyle w:val="a3"/>
+            <w:rFonts w:ascii="Times New Roman" w:hAnsi="Times New Roman" w:cs="Times New Roman"/>
+            <w:sz w:val="24"/>
+            <w:szCs w:val="24"/>
+          </w:rPr>
+          <w:t>F</w:t>
+        </w:r>
+        <w:r>
+          <w:rPr>
+            <w:rStyle w:val="a3"/>
+            <w:rFonts w:ascii="Times New Roman" w:hAnsi="Times New Roman" w:cs="Times New Roman"/>
+            <w:sz w:val="24"/>
+            <w:szCs w:val="24"/>
+          </w:rPr>
+          <w:t>&amp;</w:t>
+        </w:r>
+        <w:r>
+          <w:rPr>
+            <w:rStyle w:val="a3"/>
+            <w:rFonts w:ascii="Times New Roman" w:hAnsi="Times New Roman" w:cs="Times New Roman"/>
+            <w:sz w:val="24"/>
+            <w:szCs w:val="24"/>
+          </w:rPr>
+          <w:t>profile</w:t>
+        </w:r>
+        <w:r>
+          <w:rPr>
+            <w:rStyle w:val="a3"/>
+            <w:rFonts w:ascii="Times New Roman" w:hAnsi="Times New Roman" w:cs="Times New Roman"/>
+            <w:sz w:val="24"/>
+            <w:szCs w:val="24"/>
+          </w:rPr>
+          <w:t>=</w:t>
+        </w:r>
+        <w:r>
+          <w:rPr>
+            <w:rStyle w:val="a3"/>
+            <w:rFonts w:ascii="Times New Roman" w:hAnsi="Times New Roman" w:cs="Times New Roman"/>
+            <w:sz w:val="24"/>
+            <w:szCs w:val="24"/>
+          </w:rPr>
+          <w:t>css</w:t>
+        </w:r>
+        <w:r>
+          <w:rPr>
+            <w:rStyle w:val="a3"/>
+            <w:rFonts w:ascii="Times New Roman" w:hAnsi="Times New Roman" w:cs="Times New Roman"/>
+            <w:sz w:val="24"/>
+            <w:szCs w:val="24"/>
+          </w:rPr>
+          <w:t>3</w:t>
+        </w:r>
+        <w:r>
+          <w:rPr>
+            <w:rStyle w:val="a3"/>
+            <w:rFonts w:ascii="Times New Roman" w:hAnsi="Times New Roman" w:cs="Times New Roman"/>
+            <w:sz w:val="24"/>
+            <w:szCs w:val="24"/>
+          </w:rPr>
+          <w:t>svg</w:t>
+        </w:r>
+        <w:r>
+          <w:rPr>
+            <w:rStyle w:val="a3"/>
+            <w:rFonts w:ascii="Times New Roman" w:hAnsi="Times New Roman" w:cs="Times New Roman"/>
+            <w:sz w:val="24"/>
+            <w:szCs w:val="24"/>
+          </w:rPr>
+          <w:t>&amp;</w:t>
+        </w:r>
+        <w:r>
+          <w:rPr>
+            <w:rStyle w:val="a3"/>
+            <w:rFonts w:ascii="Times New Roman" w:hAnsi="Times New Roman" w:cs="Times New Roman"/>
+            <w:sz w:val="24"/>
+            <w:szCs w:val="24"/>
+          </w:rPr>
+          <w:t>usermedium</w:t>
+        </w:r>
+        <w:r>
+          <w:rPr>
+            <w:rStyle w:val="a3"/>
+            <w:rFonts w:ascii="Times New Roman" w:hAnsi="Times New Roman" w:cs="Times New Roman"/>
+            <w:sz w:val="24"/>
+            <w:szCs w:val="24"/>
+          </w:rPr>
+          <w:t>=</w:t>
+        </w:r>
+        <w:r>
+          <w:rPr>
+            <w:rStyle w:val="a3"/>
+            <w:rFonts w:ascii="Times New Roman" w:hAnsi="Times New Roman" w:cs="Times New Roman"/>
+            <w:sz w:val="24"/>
+            <w:szCs w:val="24"/>
+          </w:rPr>
+          <w:t>all</w:t>
+        </w:r>
+        <w:r>
+          <w:rPr>
+            <w:rStyle w:val="a3"/>
+            <w:rFonts w:ascii="Times New Roman" w:hAnsi="Times New Roman" w:cs="Times New Roman"/>
+            <w:sz w:val="24"/>
+            <w:szCs w:val="24"/>
+          </w:rPr>
+          <w:t>&amp;</w:t>
+        </w:r>
+        <w:r>
+          <w:rPr>
+            <w:rStyle w:val="a3"/>
+            <w:rFonts w:ascii="Times New Roman" w:hAnsi="Times New Roman" w:cs="Times New Roman"/>
+            <w:sz w:val="24"/>
+            <w:szCs w:val="24"/>
+          </w:rPr>
+          <w:t>warning</w:t>
+        </w:r>
+        <w:r>
+          <w:rPr>
+            <w:rStyle w:val="a3"/>
+            <w:rFonts w:ascii="Times New Roman" w:hAnsi="Times New Roman" w:cs="Times New Roman"/>
+            <w:sz w:val="24"/>
+            <w:szCs w:val="24"/>
+          </w:rPr>
+          <w:t>=1&amp;</w:t>
+        </w:r>
+        <w:r>
+          <w:rPr>
+            <w:rStyle w:val="a3"/>
+            <w:rFonts w:ascii="Times New Roman" w:hAnsi="Times New Roman" w:cs="Times New Roman"/>
+            <w:sz w:val="24"/>
+            <w:szCs w:val="24"/>
+          </w:rPr>
+          <w:t>vextwarning</w:t>
+        </w:r>
+        <w:r>
+          <w:rPr>
+            <w:rStyle w:val="a3"/>
+            <w:rFonts w:ascii="Times New Roman" w:hAnsi="Times New Roman" w:cs="Times New Roman"/>
+            <w:sz w:val="24"/>
+            <w:szCs w:val="24"/>
+          </w:rPr>
+          <w:t>=&amp;</w:t>
+        </w:r>
+        <w:r>
+          <w:rPr>
+            <w:rStyle w:val="a3"/>
+            <w:rFonts w:ascii="Times New Roman" w:hAnsi="Times New Roman" w:cs="Times New Roman"/>
+            <w:sz w:val="24"/>
+            <w:szCs w:val="24"/>
+          </w:rPr>
+          <w:t>lang</w:t>
+        </w:r>
+        <w:r>
+          <w:rPr>
+            <w:rStyle w:val="a3"/>
+            <w:rFonts w:ascii="Times New Roman" w:hAnsi="Times New Roman" w:cs="Times New Roman"/>
+            <w:sz w:val="24"/>
+            <w:szCs w:val="24"/>
+          </w:rPr>
+          <w:t>=</w:t>
+        </w:r>
+        <w:r>
+          <w:rPr>
+            <w:rStyle w:val="a3"/>
+            <w:rFonts w:ascii="Times New Roman" w:hAnsi="Times New Roman" w:cs="Times New Roman"/>
+            <w:sz w:val="24"/>
+            <w:szCs w:val="24"/>
+          </w:rPr>
+          <w:t>uk</w:t>
+        </w:r>
+        <w:r>
+          <w:rPr>
+            <w:rStyle w:val="a3"/>
+            <w:rFonts w:ascii="Times New Roman" w:hAnsi="Times New Roman" w:cs="Times New Roman"/>
+            <w:sz w:val="24"/>
+            <w:szCs w:val="24"/>
+          </w:rPr>
+          <w:t>#</w:t>
+        </w:r>
+        <w:r>
+          <w:rPr>
+            <w:rStyle w:val="a3"/>
+            <w:rFonts w:ascii="Times New Roman" w:hAnsi="Times New Roman" w:cs="Times New Roman"/>
+            <w:sz w:val="24"/>
+            <w:szCs w:val="24"/>
+          </w:rPr>
+          <w:t>errors</w:t>
+        </w:r>
+      </w:hyperlink>
+      <w:r>
+        <w:rPr>
+          <w:rFonts w:ascii="Times New Roman" w:hAnsi="Times New Roman" w:cs="Times New Roman"/>
+          <w:sz w:val="24"/>
+          <w:szCs w:val="24"/>
+          <w:lang w:val="uk-UA"/>
+        </w:rPr>
+        <w:t xml:space="preserve"> .</w:t>
+      </w:r>
       <w:bookmarkStart w:id="0" w:name="_GoBack"/>
       <w:bookmarkEnd w:id="0"/>
     </w:p>
     <w:p>
       <w:pPr>
-        <w:ind w:firstLine="720"/>
-        <w:rPr>
-          <w:rFonts w:ascii="Times New Roman" w:hAnsi="Times New Roman" w:cs="Times New Roman"/>
-          <w:color w:val="222222"/>
-          <w:sz w:val="24"/>
-          <w:szCs w:val="24"/>
-          <w:lang w:val="uk-UA"/>
-        </w:rPr>
-      </w:pPr>
-      <w:hyperlink r:id="rId8" w:history="1">
-        <w:r>
-          <w:rPr>
-            <w:rStyle w:val="a3"/>
-            <w:rFonts w:ascii="Times New Roman" w:hAnsi="Times New Roman" w:cs="Times New Roman"/>
-            <w:sz w:val="24"/>
-            <w:szCs w:val="24"/>
-            <w:lang w:val="ru-RU"/>
-          </w:rPr>
-          <w:t>https</w:t>
-        </w:r>
-        <w:r>
-          <w:rPr>
-            <w:rStyle w:val="a3"/>
-            <w:rFonts w:ascii="Times New Roman" w:hAnsi="Times New Roman" w:cs="Times New Roman"/>
-            <w:sz w:val="24"/>
-            <w:szCs w:val="24"/>
-            <w:lang w:val="uk-UA"/>
-          </w:rPr>
-          <w:t>://</w:t>
-        </w:r>
-        <w:r>
-          <w:rPr>
-            <w:rStyle w:val="a3"/>
-            <w:rFonts w:ascii="Times New Roman" w:hAnsi="Times New Roman" w:cs="Times New Roman"/>
-            <w:sz w:val="24"/>
-            <w:szCs w:val="24"/>
-            <w:lang w:val="ru-RU"/>
-          </w:rPr>
-          <w:t>pagespeed</w:t>
-        </w:r>
-        <w:r>
-          <w:rPr>
-            <w:rStyle w:val="a3"/>
-            <w:rFonts w:ascii="Times New Roman" w:hAnsi="Times New Roman" w:cs="Times New Roman"/>
-            <w:sz w:val="24"/>
-            <w:szCs w:val="24"/>
-            <w:lang w:val="uk-UA"/>
-          </w:rPr>
-          <w:t>.</w:t>
-        </w:r>
-        <w:r>
-          <w:rPr>
-            <w:rStyle w:val="a3"/>
-            <w:rFonts w:ascii="Times New Roman" w:hAnsi="Times New Roman" w:cs="Times New Roman"/>
-            <w:sz w:val="24"/>
-            <w:szCs w:val="24"/>
-            <w:lang w:val="ru-RU"/>
-          </w:rPr>
-          <w:t>web</w:t>
-        </w:r>
-        <w:r>
-          <w:rPr>
-            <w:rStyle w:val="a3"/>
-            <w:rFonts w:ascii="Times New Roman" w:hAnsi="Times New Roman" w:cs="Times New Roman"/>
-            <w:sz w:val="24"/>
-            <w:szCs w:val="24"/>
-            <w:lang w:val="uk-UA"/>
-          </w:rPr>
-          <w:t>.</w:t>
-        </w:r>
-        <w:r>
-          <w:rPr>
-            <w:rStyle w:val="a3"/>
-            <w:rFonts w:ascii="Times New Roman" w:hAnsi="Times New Roman" w:cs="Times New Roman"/>
-            <w:sz w:val="24"/>
-            <w:szCs w:val="24"/>
-            <w:lang w:val="ru-RU"/>
-          </w:rPr>
-          <w:t>dev</w:t>
-        </w:r>
-        <w:r>
-          <w:rPr>
-            <w:rStyle w:val="a3"/>
-            <w:rFonts w:ascii="Times New Roman" w:hAnsi="Times New Roman" w:cs="Times New Roman"/>
-            <w:sz w:val="24"/>
-            <w:szCs w:val="24"/>
-            <w:lang w:val="uk-UA"/>
-          </w:rPr>
-          <w:t>/</w:t>
-        </w:r>
-        <w:r>
-          <w:rPr>
-            <w:rStyle w:val="a3"/>
-            <w:rFonts w:ascii="Times New Roman" w:hAnsi="Times New Roman" w:cs="Times New Roman"/>
-            <w:sz w:val="24"/>
-            <w:szCs w:val="24"/>
-            <w:lang w:val="ru-RU"/>
-          </w:rPr>
-          <w:t>analysis</w:t>
-        </w:r>
-        <w:r>
-          <w:rPr>
-            <w:rStyle w:val="a3"/>
-            <w:rFonts w:ascii="Times New Roman" w:hAnsi="Times New Roman" w:cs="Times New Roman"/>
-            <w:sz w:val="24"/>
-            <w:szCs w:val="24"/>
-            <w:lang w:val="uk-UA"/>
-          </w:rPr>
-          <w:t>/</w:t>
-        </w:r>
-        <w:r>
-          <w:rPr>
-            <w:rStyle w:val="a3"/>
-            <w:rFonts w:ascii="Times New Roman" w:hAnsi="Times New Roman" w:cs="Times New Roman"/>
-            <w:sz w:val="24"/>
-            <w:szCs w:val="24"/>
-            <w:lang w:val="ru-RU"/>
-          </w:rPr>
-          <w:t>https</w:t>
-        </w:r>
-        <w:r>
-          <w:rPr>
-            <w:rStyle w:val="a3"/>
-            <w:rFonts w:ascii="Times New Roman" w:hAnsi="Times New Roman" w:cs="Times New Roman"/>
-            <w:sz w:val="24"/>
-            <w:szCs w:val="24"/>
-            <w:lang w:val="uk-UA"/>
-          </w:rPr>
-          <w:t>-</w:t>
-        </w:r>
-        <w:r>
-          <w:rPr>
-            <w:rStyle w:val="a3"/>
-            <w:rFonts w:ascii="Times New Roman" w:hAnsi="Times New Roman" w:cs="Times New Roman"/>
-            <w:sz w:val="24"/>
-            <w:szCs w:val="24"/>
-            <w:lang w:val="ru-RU"/>
-          </w:rPr>
-          <w:t>chmr</w:t>
-        </w:r>
-        <w:r>
-          <w:rPr>
-            <w:rStyle w:val="a3"/>
-            <w:rFonts w:ascii="Times New Roman" w:hAnsi="Times New Roman" w:cs="Times New Roman"/>
-            <w:sz w:val="24"/>
-            <w:szCs w:val="24"/>
-            <w:lang w:val="uk-UA"/>
-          </w:rPr>
-          <w:t>-</w:t>
-        </w:r>
-        <w:r>
-          <w:rPr>
-            <w:rStyle w:val="a3"/>
-            <w:rFonts w:ascii="Times New Roman" w:hAnsi="Times New Roman" w:cs="Times New Roman"/>
-            <w:sz w:val="24"/>
-            <w:szCs w:val="24"/>
-            <w:lang w:val="ru-RU"/>
-          </w:rPr>
-          <w:t>gov</w:t>
-        </w:r>
-        <w:r>
-          <w:rPr>
-            <w:rStyle w:val="a3"/>
-            <w:rFonts w:ascii="Times New Roman" w:hAnsi="Times New Roman" w:cs="Times New Roman"/>
-            <w:sz w:val="24"/>
-            <w:szCs w:val="24"/>
-            <w:lang w:val="uk-UA"/>
-          </w:rPr>
-          <w:t>-</w:t>
-        </w:r>
-        <w:r>
-          <w:rPr>
-            <w:rStyle w:val="a3"/>
-            <w:rFonts w:ascii="Times New Roman" w:hAnsi="Times New Roman" w:cs="Times New Roman"/>
-            <w:sz w:val="24"/>
-            <w:szCs w:val="24"/>
-            <w:lang w:val="ru-RU"/>
-          </w:rPr>
-          <w:t>ua</w:t>
-        </w:r>
-        <w:r>
-          <w:rPr>
-            <w:rStyle w:val="a3"/>
-            <w:rFonts w:ascii="Times New Roman" w:hAnsi="Times New Roman" w:cs="Times New Roman"/>
-            <w:sz w:val="24"/>
-            <w:szCs w:val="24"/>
-            <w:lang w:val="uk-UA"/>
-          </w:rPr>
-          <w:t>-</w:t>
-        </w:r>
-        <w:r>
-          <w:rPr>
-            <w:rStyle w:val="a3"/>
-            <w:rFonts w:ascii="Times New Roman" w:hAnsi="Times New Roman" w:cs="Times New Roman"/>
-            <w:sz w:val="24"/>
-            <w:szCs w:val="24"/>
-            <w:lang w:val="ru-RU"/>
-          </w:rPr>
-          <w:t>ua</w:t>
-        </w:r>
-        <w:r>
-          <w:rPr>
-            <w:rStyle w:val="a3"/>
-            <w:rFonts w:ascii="Times New Roman" w:hAnsi="Times New Roman" w:cs="Times New Roman"/>
-            <w:sz w:val="24"/>
-            <w:szCs w:val="24"/>
-            <w:lang w:val="uk-UA"/>
-          </w:rPr>
-          <w:t>/</w:t>
-        </w:r>
-        <w:r>
-          <w:rPr>
-            <w:rStyle w:val="a3"/>
-            <w:rFonts w:ascii="Times New Roman" w:hAnsi="Times New Roman" w:cs="Times New Roman"/>
-            <w:sz w:val="24"/>
-            <w:szCs w:val="24"/>
-            <w:lang w:val="ru-RU"/>
-          </w:rPr>
-          <w:t>tsyauwei</w:t>
-        </w:r>
-        <w:r>
-          <w:rPr>
-            <w:rStyle w:val="a3"/>
-            <w:rFonts w:ascii="Times New Roman" w:hAnsi="Times New Roman" w:cs="Times New Roman"/>
-            <w:sz w:val="24"/>
-            <w:szCs w:val="24"/>
-            <w:lang w:val="uk-UA"/>
-          </w:rPr>
-          <w:t>38?</w:t>
-        </w:r>
-        <w:r>
-          <w:rPr>
-            <w:rStyle w:val="a3"/>
-            <w:rFonts w:ascii="Times New Roman" w:hAnsi="Times New Roman" w:cs="Times New Roman"/>
-            <w:sz w:val="24"/>
-            <w:szCs w:val="24"/>
-            <w:lang w:val="ru-RU"/>
-          </w:rPr>
-          <w:t>form</w:t>
-        </w:r>
-        <w:r>
-          <w:rPr>
-            <w:rStyle w:val="a3"/>
-            <w:rFonts w:ascii="Times New Roman" w:hAnsi="Times New Roman" w:cs="Times New Roman"/>
-            <w:sz w:val="24"/>
-            <w:szCs w:val="24"/>
-            <w:lang w:val="uk-UA"/>
-          </w:rPr>
-          <w:t>_</w:t>
-        </w:r>
-        <w:r>
-          <w:rPr>
-            <w:rStyle w:val="a3"/>
-            <w:rFonts w:ascii="Times New Roman" w:hAnsi="Times New Roman" w:cs="Times New Roman"/>
-            <w:sz w:val="24"/>
-            <w:szCs w:val="24"/>
-            <w:lang w:val="ru-RU"/>
-          </w:rPr>
-          <w:t>factor</w:t>
-        </w:r>
-        <w:r>
-          <w:rPr>
-            <w:rStyle w:val="a3"/>
-            <w:rFonts w:ascii="Times New Roman" w:hAnsi="Times New Roman" w:cs="Times New Roman"/>
-            <w:sz w:val="24"/>
-            <w:szCs w:val="24"/>
-            <w:lang w:val="uk-UA"/>
-          </w:rPr>
-          <w:t>=</w:t>
-        </w:r>
-        <w:proofErr w:type="spellStart"/>
-        <w:r>
-          <w:rPr>
-            <w:rStyle w:val="a3"/>
-            <w:rFonts w:ascii="Times New Roman" w:hAnsi="Times New Roman" w:cs="Times New Roman"/>
-            <w:sz w:val="24"/>
-            <w:szCs w:val="24"/>
-            <w:lang w:val="ru-RU"/>
-          </w:rPr>
-          <w:t>desktop</w:t>
-        </w:r>
-        <w:proofErr w:type="spellEnd"/>
-      </w:hyperlink>
-      <w:r>
-        <w:rPr>
-          <w:rFonts w:ascii="Times New Roman" w:hAnsi="Times New Roman" w:cs="Times New Roman"/>
-          <w:sz w:val="24"/>
-          <w:szCs w:val="24"/>
-          <w:lang w:val="uk-UA"/>
-        </w:rPr>
-        <w:t xml:space="preserve">  посилання на повний результат аналізу.</w:t>
-      </w:r>
-    </w:p>
-    <w:p>
-      <w:pPr>
-        <w:rPr>
-          <w:rFonts w:ascii="Times New Roman" w:hAnsi="Times New Roman" w:cs="Times New Roman"/>
-          <w:sz w:val="24"/>
-          <w:szCs w:val="24"/>
-          <w:lang w:val="uk-UA"/>
-        </w:rPr>
-      </w:pPr>
-    </w:p>
-    <w:p>
-      <w:pPr>
-        <w:rPr>
-          <w:rFonts w:ascii="Times New Roman" w:hAnsi="Times New Roman" w:cs="Times New Roman"/>
-          <w:sz w:val="24"/>
-          <w:szCs w:val="24"/>
-          <w:lang w:val="uk-UA"/>
-        </w:rPr>
-      </w:pPr>
-      <w:r>
-        <w:rPr>
-          <w:rFonts w:ascii="Times New Roman" w:hAnsi="Times New Roman" w:cs="Times New Roman"/>
-          <w:sz w:val="24"/>
-          <w:szCs w:val="24"/>
-          <w:lang w:val="uk-UA"/>
-        </w:rPr>
-        <w:tab/>
-      </w:r>
-      <w:r>
-        <w:rPr>
-          <w:rFonts w:ascii="Times New Roman" w:hAnsi="Times New Roman" w:cs="Times New Roman"/>
-          <w:sz w:val="24"/>
-          <w:szCs w:val="24"/>
-          <w:lang w:val="ru-RU"/>
-        </w:rPr>
-        <w:t>3</w:t>
-      </w:r>
-      <w:r>
-        <w:rPr>
-          <w:rFonts w:ascii="Times New Roman" w:hAnsi="Times New Roman" w:cs="Times New Roman"/>
-          <w:sz w:val="24"/>
-          <w:szCs w:val="24"/>
-          <w:lang w:val="uk-UA"/>
-        </w:rPr>
-        <w:t xml:space="preserve">.1.5 За допомогою </w:t>
-      </w:r>
-      <w:r>
-        <w:rPr>
-          <w:rFonts w:ascii="Times New Roman" w:hAnsi="Times New Roman" w:cs="Times New Roman"/>
-          <w:sz w:val="24"/>
-          <w:szCs w:val="24"/>
-        </w:rPr>
-        <w:t>W</w:t>
-      </w:r>
-      <w:r>
-        <w:rPr>
-          <w:rFonts w:ascii="Times New Roman" w:hAnsi="Times New Roman" w:cs="Times New Roman"/>
-          <w:sz w:val="24"/>
-          <w:szCs w:val="24"/>
-          <w:lang w:val="ru-RU"/>
-        </w:rPr>
-        <w:t>3</w:t>
-      </w:r>
-      <w:r>
-        <w:rPr>
-          <w:rFonts w:ascii="Times New Roman" w:hAnsi="Times New Roman" w:cs="Times New Roman"/>
-          <w:sz w:val="24"/>
-          <w:szCs w:val="24"/>
-        </w:rPr>
-        <w:t>C</w:t>
-      </w:r>
-      <w:r>
-        <w:rPr>
-          <w:rFonts w:ascii="Times New Roman" w:hAnsi="Times New Roman" w:cs="Times New Roman"/>
-          <w:sz w:val="24"/>
-          <w:szCs w:val="24"/>
-          <w:lang w:val="ru-RU"/>
-        </w:rPr>
-        <w:t xml:space="preserve"> </w:t>
-      </w:r>
-      <w:r>
-        <w:rPr>
-          <w:rFonts w:ascii="Times New Roman" w:hAnsi="Times New Roman" w:cs="Times New Roman"/>
-          <w:sz w:val="24"/>
-          <w:szCs w:val="24"/>
-        </w:rPr>
-        <w:t>Validator</w:t>
-      </w:r>
-      <w:r>
-        <w:rPr>
-          <w:rFonts w:ascii="Times New Roman" w:hAnsi="Times New Roman" w:cs="Times New Roman"/>
-          <w:sz w:val="24"/>
-          <w:szCs w:val="24"/>
-          <w:lang w:val="ru-RU"/>
-        </w:rPr>
-        <w:t xml:space="preserve"> </w:t>
-      </w:r>
-      <w:r>
-        <w:rPr>
-          <w:rFonts w:ascii="Times New Roman" w:hAnsi="Times New Roman" w:cs="Times New Roman"/>
-          <w:sz w:val="24"/>
-          <w:szCs w:val="24"/>
-          <w:lang w:val="uk-UA"/>
-        </w:rPr>
-        <w:t>перевірити вірність написання коду сайту.</w:t>
-      </w:r>
+        <w:rPr>
+          <w:rFonts w:ascii="Times New Roman" w:hAnsi="Times New Roman" w:cs="Times New Roman"/>
+          <w:sz w:val="24"/>
+          <w:szCs w:val="24"/>
+        </w:rPr>
+      </w:pPr>
     </w:p>
     <w:p>
       <w:pPr>
@@ -4835,8 +5406,8 @@
           <w:color w:val="222222"/>
           <w:sz w:val="24"/>
           <w:szCs w:val="24"/>
-          <w:lang w:val="ru-RU"/>
-        </w:rPr>
+        </w:rPr>
+        <w:lastRenderedPageBreak/>
         <w:tab/>
       </w:r>
       <w:r>

--- a/Тест_план.docx
+++ b/Тест_план.docx
@@ -85,6 +85,7 @@
           <w:bCs/>
           <w:sz w:val="44"/>
           <w:szCs w:val="44"/>
+          <w:lang w:val="uk-UA"/>
         </w:rPr>
       </w:pPr>
       <w:r>
@@ -105,8 +106,9 @@
           <w:bCs/>
           <w:sz w:val="44"/>
           <w:szCs w:val="44"/>
-        </w:rPr>
-        <w:t>0</w:t>
+          <w:lang w:val="uk-UA"/>
+        </w:rPr>
+        <w:t>1</w:t>
       </w:r>
     </w:p>
     <w:p>
@@ -469,7 +471,20 @@
               <w:rPr>
                 <w:rFonts w:ascii="Times New Roman" w:hAnsi="Times New Roman" w:cs="Times New Roman"/>
               </w:rPr>
-              <w:t>:           &lt;1.0&gt;</w:t>
+              <w:t>:           &lt;1.</w:t>
+            </w:r>
+            <w:r>
+              <w:rPr>
+                <w:rFonts w:ascii="Times New Roman" w:hAnsi="Times New Roman" w:cs="Times New Roman"/>
+                <w:lang w:val="uk-UA"/>
+              </w:rPr>
+              <w:t>1</w:t>
+            </w:r>
+            <w:r>
+              <w:rPr>
+                <w:rFonts w:ascii="Times New Roman" w:hAnsi="Times New Roman" w:cs="Times New Roman"/>
+              </w:rPr>
+              <w:t>&gt;</w:t>
             </w:r>
           </w:p>
         </w:tc>
@@ -527,8 +542,9 @@
             <w:r>
               <w:rPr>
                 <w:rFonts w:ascii="Times New Roman" w:hAnsi="Times New Roman" w:cs="Times New Roman"/>
-              </w:rPr>
-              <w:t>27</w:t>
+                <w:lang w:val="uk-UA"/>
+              </w:rPr>
+              <w:t>31</w:t>
             </w:r>
             <w:r>
               <w:rPr>
@@ -618,7 +634,7 @@
     </w:p>
     <w:tbl>
       <w:tblPr>
-        <w:tblW w:w="0" w:type="auto"/>
+        <w:tblW w:w="9504" w:type="dxa"/>
         <w:tblBorders>
           <w:top w:val="single" w:sz="6" w:space="0" w:color="auto"/>
           <w:left w:val="single" w:sz="6" w:space="0" w:color="auto"/>
@@ -841,7 +857,40 @@
           <w:p>
             <w:pPr>
               <w:pStyle w:val="Tabletext"/>
+              <w:rPr>
+                <w:lang w:val="uk-UA"/>
+              </w:rPr>
             </w:pPr>
+            <w:r>
+              <w:t>&lt;</w:t>
+            </w:r>
+            <w:r>
+              <w:rPr>
+                <w:lang w:val="uk-UA"/>
+              </w:rPr>
+              <w:t>31</w:t>
+            </w:r>
+            <w:r>
+              <w:t>/</w:t>
+            </w:r>
+            <w:r>
+              <w:rPr>
+                <w:lang w:val="uk-UA"/>
+              </w:rPr>
+              <w:t>10</w:t>
+            </w:r>
+            <w:r>
+              <w:t>/</w:t>
+            </w:r>
+            <w:r>
+              <w:rPr>
+                <w:lang w:val="uk-UA"/>
+              </w:rPr>
+              <w:t>202</w:t>
+            </w:r>
+            <w:r>
+              <w:t>3&gt;</w:t>
+            </w:r>
           </w:p>
         </w:tc>
         <w:tc>
@@ -852,6 +901,24 @@
             <w:pPr>
               <w:pStyle w:val="Tabletext"/>
             </w:pPr>
+            <w:r>
+              <w:t>&lt;</w:t>
+            </w:r>
+            <w:r>
+              <w:rPr>
+                <w:lang w:val="uk-UA"/>
+              </w:rPr>
+              <w:t>1.</w:t>
+            </w:r>
+            <w:r>
+              <w:rPr>
+                <w:lang w:val="uk-UA"/>
+              </w:rPr>
+              <w:t>1</w:t>
+            </w:r>
+            <w:r>
+              <w:t>&gt;</w:t>
+            </w:r>
           </w:p>
         </w:tc>
         <w:tc>
@@ -862,6 +929,24 @@
             <w:pPr>
               <w:pStyle w:val="Tabletext"/>
             </w:pPr>
+            <w:r>
+              <w:t>&lt;</w:t>
+            </w:r>
+            <w:r>
+              <w:rPr>
+                <w:lang w:val="uk-UA"/>
+              </w:rPr>
+              <w:t>Редагова</w:t>
+            </w:r>
+            <w:r>
+              <w:rPr>
+                <w:lang w:val="uk-UA"/>
+              </w:rPr>
+              <w:t>но</w:t>
+            </w:r>
+            <w:r>
+              <w:t>&gt;</w:t>
+            </w:r>
           </w:p>
         </w:tc>
         <w:tc>
@@ -872,6 +957,26 @@
             <w:pPr>
               <w:pStyle w:val="Tabletext"/>
             </w:pPr>
+            <w:r>
+              <w:t>&lt;</w:t>
+            </w:r>
+            <w:proofErr w:type="spellStart"/>
+            <w:r>
+              <w:rPr>
+                <w:lang w:val="uk-UA"/>
+              </w:rPr>
+              <w:t>Андрейко</w:t>
+            </w:r>
+            <w:proofErr w:type="spellEnd"/>
+            <w:r>
+              <w:rPr>
+                <w:lang w:val="uk-UA"/>
+              </w:rPr>
+              <w:t xml:space="preserve"> С.М.</w:t>
+            </w:r>
+            <w:r>
+              <w:t>&gt;</w:t>
+            </w:r>
           </w:p>
         </w:tc>
       </w:tr>
@@ -1311,7 +1416,20 @@
               <w:rPr>
                 <w:rFonts w:ascii="Times New Roman" w:hAnsi="Times New Roman" w:cs="Times New Roman"/>
               </w:rPr>
-              <w:t>:           &lt;1.0&gt;</w:t>
+              <w:t>:           &lt;1.</w:t>
+            </w:r>
+            <w:r>
+              <w:rPr>
+                <w:rFonts w:ascii="Times New Roman" w:hAnsi="Times New Roman" w:cs="Times New Roman"/>
+                <w:lang w:val="uk-UA"/>
+              </w:rPr>
+              <w:t>1</w:t>
+            </w:r>
+            <w:r>
+              <w:rPr>
+                <w:rFonts w:ascii="Times New Roman" w:hAnsi="Times New Roman" w:cs="Times New Roman"/>
+              </w:rPr>
+              <w:t>&gt;</w:t>
             </w:r>
           </w:p>
         </w:tc>
@@ -1364,7 +1482,26 @@
               <w:rPr>
                 <w:rFonts w:ascii="Times New Roman" w:hAnsi="Times New Roman" w:cs="Times New Roman"/>
               </w:rPr>
-              <w:t>:  &lt;27/</w:t>
+              <w:t xml:space="preserve">:  </w:t>
+            </w:r>
+            <w:r>
+              <w:rPr>
+                <w:rFonts w:ascii="Times New Roman" w:hAnsi="Times New Roman" w:cs="Times New Roman"/>
+              </w:rPr>
+              <w:t>&lt;</w:t>
+            </w:r>
+            <w:r>
+              <w:rPr>
+                <w:rFonts w:ascii="Times New Roman" w:hAnsi="Times New Roman" w:cs="Times New Roman"/>
+                <w:lang w:val="uk-UA"/>
+              </w:rPr>
+              <w:t>31</w:t>
+            </w:r>
+            <w:r>
+              <w:rPr>
+                <w:rFonts w:ascii="Times New Roman" w:hAnsi="Times New Roman" w:cs="Times New Roman"/>
+              </w:rPr>
+              <w:t>/</w:t>
             </w:r>
             <w:r>
               <w:rPr>
@@ -2139,7 +2276,20 @@
               <w:rPr>
                 <w:rFonts w:ascii="Times New Roman" w:hAnsi="Times New Roman" w:cs="Times New Roman"/>
               </w:rPr>
-              <w:t>:           &lt;1.0&gt;</w:t>
+              <w:t>:           &lt;1.</w:t>
+            </w:r>
+            <w:r>
+              <w:rPr>
+                <w:rFonts w:ascii="Times New Roman" w:hAnsi="Times New Roman" w:cs="Times New Roman"/>
+                <w:lang w:val="uk-UA"/>
+              </w:rPr>
+              <w:t>1</w:t>
+            </w:r>
+            <w:r>
+              <w:rPr>
+                <w:rFonts w:ascii="Times New Roman" w:hAnsi="Times New Roman" w:cs="Times New Roman"/>
+              </w:rPr>
+              <w:t>&gt;</w:t>
             </w:r>
           </w:p>
         </w:tc>
@@ -2192,7 +2342,26 @@
               <w:rPr>
                 <w:rFonts w:ascii="Times New Roman" w:hAnsi="Times New Roman" w:cs="Times New Roman"/>
               </w:rPr>
-              <w:t>:  &lt;27/</w:t>
+              <w:t xml:space="preserve">:  </w:t>
+            </w:r>
+            <w:r>
+              <w:rPr>
+                <w:rFonts w:ascii="Times New Roman" w:hAnsi="Times New Roman" w:cs="Times New Roman"/>
+              </w:rPr>
+              <w:t>&lt;</w:t>
+            </w:r>
+            <w:r>
+              <w:rPr>
+                <w:rFonts w:ascii="Times New Roman" w:hAnsi="Times New Roman" w:cs="Times New Roman"/>
+                <w:lang w:val="uk-UA"/>
+              </w:rPr>
+              <w:t>31</w:t>
+            </w:r>
+            <w:r>
+              <w:rPr>
+                <w:rFonts w:ascii="Times New Roman" w:hAnsi="Times New Roman" w:cs="Times New Roman"/>
+              </w:rPr>
+              <w:t>/</w:t>
             </w:r>
             <w:r>
               <w:rPr>
@@ -3304,7 +3473,22 @@
               <w:rPr>
                 <w:rFonts w:ascii="Times New Roman" w:hAnsi="Times New Roman" w:cs="Times New Roman"/>
               </w:rPr>
-              <w:t>:           &lt;1.0&gt;</w:t>
+              <w:t>:           &lt;1.</w:t>
+            </w:r>
+            <w:r>
+              <w:rPr>
+                <w:rFonts w:ascii="Times New Roman" w:hAnsi="Times New Roman" w:cs="Times New Roman"/>
+                <w:lang w:val="uk-UA"/>
+              </w:rPr>
+              <w:t>1</w:t>
+            </w:r>
+            <w:bookmarkStart w:id="0" w:name="_GoBack"/>
+            <w:bookmarkEnd w:id="0"/>
+            <w:r>
+              <w:rPr>
+                <w:rFonts w:ascii="Times New Roman" w:hAnsi="Times New Roman" w:cs="Times New Roman"/>
+              </w:rPr>
+              <w:t>&gt;</w:t>
             </w:r>
           </w:p>
         </w:tc>
@@ -3357,7 +3541,26 @@
               <w:rPr>
                 <w:rFonts w:ascii="Times New Roman" w:hAnsi="Times New Roman" w:cs="Times New Roman"/>
               </w:rPr>
-              <w:t>:  &lt;27/</w:t>
+              <w:t xml:space="preserve">:  </w:t>
+            </w:r>
+            <w:r>
+              <w:rPr>
+                <w:rFonts w:ascii="Times New Roman" w:hAnsi="Times New Roman" w:cs="Times New Roman"/>
+              </w:rPr>
+              <w:t>&lt;</w:t>
+            </w:r>
+            <w:r>
+              <w:rPr>
+                <w:rFonts w:ascii="Times New Roman" w:hAnsi="Times New Roman" w:cs="Times New Roman"/>
+                <w:lang w:val="uk-UA"/>
+              </w:rPr>
+              <w:t>31</w:t>
+            </w:r>
+            <w:r>
+              <w:rPr>
+                <w:rFonts w:ascii="Times New Roman" w:hAnsi="Times New Roman" w:cs="Times New Roman"/>
+              </w:rPr>
+              <w:t>/</w:t>
             </w:r>
             <w:r>
               <w:rPr>
@@ -4411,8 +4614,6 @@
         </w:rPr>
         <w:t>завантаження сайту.</w:t>
       </w:r>
-      <w:bookmarkStart w:id="0" w:name="_GoBack"/>
-      <w:bookmarkEnd w:id="0"/>
     </w:p>
     <w:p>
       <w:pPr>
@@ -4815,6 +5016,577 @@
         </w:rPr>
         <w:t>перевірити вірність написання коду сайту.</w:t>
       </w:r>
+      <w:r>
+        <w:rPr>
+          <w:rFonts w:ascii="Times New Roman" w:hAnsi="Times New Roman" w:cs="Times New Roman"/>
+          <w:sz w:val="24"/>
+          <w:szCs w:val="24"/>
+          <w:lang w:val="ru-RU"/>
+        </w:rPr>
+        <w:t xml:space="preserve"> </w:t>
+      </w:r>
+      <w:r>
+        <w:rPr>
+          <w:rFonts w:ascii="Times New Roman" w:hAnsi="Times New Roman" w:cs="Times New Roman"/>
+          <w:sz w:val="24"/>
+          <w:szCs w:val="24"/>
+          <w:lang w:val="uk-UA"/>
+        </w:rPr>
+        <w:t>Результати для:</w:t>
+      </w:r>
+    </w:p>
+    <w:p>
+      <w:pPr>
+        <w:rPr>
+          <w:rFonts w:ascii="Times New Roman" w:hAnsi="Times New Roman" w:cs="Times New Roman"/>
+          <w:sz w:val="24"/>
+          <w:szCs w:val="24"/>
+          <w:lang w:val="uk-UA"/>
+        </w:rPr>
+      </w:pPr>
+      <w:r>
+        <w:rPr>
+          <w:rFonts w:ascii="Times New Roman" w:hAnsi="Times New Roman" w:cs="Times New Roman"/>
+          <w:sz w:val="24"/>
+          <w:szCs w:val="24"/>
+        </w:rPr>
+        <w:t>HTML</w:t>
+      </w:r>
+      <w:r>
+        <w:rPr>
+          <w:rFonts w:ascii="Times New Roman" w:hAnsi="Times New Roman" w:cs="Times New Roman"/>
+          <w:sz w:val="24"/>
+          <w:szCs w:val="24"/>
+          <w:lang w:val="uk-UA"/>
+        </w:rPr>
+        <w:t xml:space="preserve"> </w:t>
+      </w:r>
+      <w:hyperlink r:id="rId9" w:history="1">
+        <w:r>
+          <w:rPr>
+            <w:rStyle w:val="a3"/>
+            <w:rFonts w:ascii="Times New Roman" w:hAnsi="Times New Roman" w:cs="Times New Roman"/>
+            <w:sz w:val="24"/>
+            <w:szCs w:val="24"/>
+            <w:lang w:val="uk-UA"/>
+          </w:rPr>
+          <w:t>https://validator.w3.org/check?uri=https%3A%2F%2Fchmr.gov.ua%2Fua%2F&amp;charset=%28detect+automatically%29&amp;doctype=Inline&amp;group=0</w:t>
+        </w:r>
+      </w:hyperlink>
+      <w:r>
+        <w:rPr>
+          <w:rFonts w:ascii="Times New Roman" w:hAnsi="Times New Roman" w:cs="Times New Roman"/>
+          <w:sz w:val="24"/>
+          <w:szCs w:val="24"/>
+          <w:lang w:val="uk-UA"/>
+        </w:rPr>
+        <w:t xml:space="preserve"> ;</w:t>
+      </w:r>
+    </w:p>
+    <w:p>
+      <w:pPr>
+        <w:rPr>
+          <w:rFonts w:ascii="Times New Roman" w:hAnsi="Times New Roman" w:cs="Times New Roman"/>
+          <w:sz w:val="24"/>
+          <w:szCs w:val="24"/>
+          <w:lang w:val="uk-UA"/>
+        </w:rPr>
+      </w:pPr>
+      <w:r>
+        <w:rPr>
+          <w:rFonts w:ascii="Times New Roman" w:hAnsi="Times New Roman" w:cs="Times New Roman"/>
+          <w:sz w:val="24"/>
+          <w:szCs w:val="24"/>
+        </w:rPr>
+        <w:t>CSS</w:t>
+      </w:r>
+      <w:r>
+        <w:rPr>
+          <w:rFonts w:ascii="Times New Roman" w:hAnsi="Times New Roman" w:cs="Times New Roman"/>
+          <w:sz w:val="24"/>
+          <w:szCs w:val="24"/>
+        </w:rPr>
+        <w:t xml:space="preserve"> </w:t>
+      </w:r>
+      <w:hyperlink r:id="rId10" w:anchor="errors" w:history="1">
+        <w:r>
+          <w:rPr>
+            <w:rStyle w:val="a3"/>
+            <w:rFonts w:ascii="Times New Roman" w:hAnsi="Times New Roman" w:cs="Times New Roman"/>
+            <w:sz w:val="24"/>
+            <w:szCs w:val="24"/>
+          </w:rPr>
+          <w:t>https</w:t>
+        </w:r>
+        <w:r>
+          <w:rPr>
+            <w:rStyle w:val="a3"/>
+            <w:rFonts w:ascii="Times New Roman" w:hAnsi="Times New Roman" w:cs="Times New Roman"/>
+            <w:sz w:val="24"/>
+            <w:szCs w:val="24"/>
+          </w:rPr>
+          <w:t>://</w:t>
+        </w:r>
+        <w:r>
+          <w:rPr>
+            <w:rStyle w:val="a3"/>
+            <w:rFonts w:ascii="Times New Roman" w:hAnsi="Times New Roman" w:cs="Times New Roman"/>
+            <w:sz w:val="24"/>
+            <w:szCs w:val="24"/>
+          </w:rPr>
+          <w:t>jigsaw</w:t>
+        </w:r>
+        <w:r>
+          <w:rPr>
+            <w:rStyle w:val="a3"/>
+            <w:rFonts w:ascii="Times New Roman" w:hAnsi="Times New Roman" w:cs="Times New Roman"/>
+            <w:sz w:val="24"/>
+            <w:szCs w:val="24"/>
+          </w:rPr>
+          <w:t>.</w:t>
+        </w:r>
+        <w:r>
+          <w:rPr>
+            <w:rStyle w:val="a3"/>
+            <w:rFonts w:ascii="Times New Roman" w:hAnsi="Times New Roman" w:cs="Times New Roman"/>
+            <w:sz w:val="24"/>
+            <w:szCs w:val="24"/>
+          </w:rPr>
+          <w:t>w</w:t>
+        </w:r>
+        <w:r>
+          <w:rPr>
+            <w:rStyle w:val="a3"/>
+            <w:rFonts w:ascii="Times New Roman" w:hAnsi="Times New Roman" w:cs="Times New Roman"/>
+            <w:sz w:val="24"/>
+            <w:szCs w:val="24"/>
+          </w:rPr>
+          <w:t>3.</w:t>
+        </w:r>
+        <w:r>
+          <w:rPr>
+            <w:rStyle w:val="a3"/>
+            <w:rFonts w:ascii="Times New Roman" w:hAnsi="Times New Roman" w:cs="Times New Roman"/>
+            <w:sz w:val="24"/>
+            <w:szCs w:val="24"/>
+          </w:rPr>
+          <w:t>org</w:t>
+        </w:r>
+        <w:r>
+          <w:rPr>
+            <w:rStyle w:val="a3"/>
+            <w:rFonts w:ascii="Times New Roman" w:hAnsi="Times New Roman" w:cs="Times New Roman"/>
+            <w:sz w:val="24"/>
+            <w:szCs w:val="24"/>
+          </w:rPr>
+          <w:t>/</w:t>
+        </w:r>
+        <w:r>
+          <w:rPr>
+            <w:rStyle w:val="a3"/>
+            <w:rFonts w:ascii="Times New Roman" w:hAnsi="Times New Roman" w:cs="Times New Roman"/>
+            <w:sz w:val="24"/>
+            <w:szCs w:val="24"/>
+          </w:rPr>
+          <w:t>css</w:t>
+        </w:r>
+        <w:r>
+          <w:rPr>
+            <w:rStyle w:val="a3"/>
+            <w:rFonts w:ascii="Times New Roman" w:hAnsi="Times New Roman" w:cs="Times New Roman"/>
+            <w:sz w:val="24"/>
+            <w:szCs w:val="24"/>
+          </w:rPr>
+          <w:t>-</w:t>
+        </w:r>
+        <w:r>
+          <w:rPr>
+            <w:rStyle w:val="a3"/>
+            <w:rFonts w:ascii="Times New Roman" w:hAnsi="Times New Roman" w:cs="Times New Roman"/>
+            <w:sz w:val="24"/>
+            <w:szCs w:val="24"/>
+          </w:rPr>
+          <w:t>validator</w:t>
+        </w:r>
+        <w:r>
+          <w:rPr>
+            <w:rStyle w:val="a3"/>
+            <w:rFonts w:ascii="Times New Roman" w:hAnsi="Times New Roman" w:cs="Times New Roman"/>
+            <w:sz w:val="24"/>
+            <w:szCs w:val="24"/>
+          </w:rPr>
+          <w:t>/</w:t>
+        </w:r>
+        <w:r>
+          <w:rPr>
+            <w:rStyle w:val="a3"/>
+            <w:rFonts w:ascii="Times New Roman" w:hAnsi="Times New Roman" w:cs="Times New Roman"/>
+            <w:sz w:val="24"/>
+            <w:szCs w:val="24"/>
+          </w:rPr>
+          <w:t>validator</w:t>
+        </w:r>
+        <w:r>
+          <w:rPr>
+            <w:rStyle w:val="a3"/>
+            <w:rFonts w:ascii="Times New Roman" w:hAnsi="Times New Roman" w:cs="Times New Roman"/>
+            <w:sz w:val="24"/>
+            <w:szCs w:val="24"/>
+          </w:rPr>
+          <w:t>?</w:t>
+        </w:r>
+        <w:r>
+          <w:rPr>
+            <w:rStyle w:val="a3"/>
+            <w:rFonts w:ascii="Times New Roman" w:hAnsi="Times New Roman" w:cs="Times New Roman"/>
+            <w:sz w:val="24"/>
+            <w:szCs w:val="24"/>
+          </w:rPr>
+          <w:t>uri</w:t>
+        </w:r>
+        <w:r>
+          <w:rPr>
+            <w:rStyle w:val="a3"/>
+            <w:rFonts w:ascii="Times New Roman" w:hAnsi="Times New Roman" w:cs="Times New Roman"/>
+            <w:sz w:val="24"/>
+            <w:szCs w:val="24"/>
+          </w:rPr>
+          <w:t>=</w:t>
+        </w:r>
+        <w:r>
+          <w:rPr>
+            <w:rStyle w:val="a3"/>
+            <w:rFonts w:ascii="Times New Roman" w:hAnsi="Times New Roman" w:cs="Times New Roman"/>
+            <w:sz w:val="24"/>
+            <w:szCs w:val="24"/>
+          </w:rPr>
+          <w:t>https</w:t>
+        </w:r>
+        <w:r>
+          <w:rPr>
+            <w:rStyle w:val="a3"/>
+            <w:rFonts w:ascii="Times New Roman" w:hAnsi="Times New Roman" w:cs="Times New Roman"/>
+            <w:sz w:val="24"/>
+            <w:szCs w:val="24"/>
+          </w:rPr>
+          <w:t>%3</w:t>
+        </w:r>
+        <w:r>
+          <w:rPr>
+            <w:rStyle w:val="a3"/>
+            <w:rFonts w:ascii="Times New Roman" w:hAnsi="Times New Roman" w:cs="Times New Roman"/>
+            <w:sz w:val="24"/>
+            <w:szCs w:val="24"/>
+          </w:rPr>
+          <w:t>A</w:t>
+        </w:r>
+        <w:r>
+          <w:rPr>
+            <w:rStyle w:val="a3"/>
+            <w:rFonts w:ascii="Times New Roman" w:hAnsi="Times New Roman" w:cs="Times New Roman"/>
+            <w:sz w:val="24"/>
+            <w:szCs w:val="24"/>
+          </w:rPr>
+          <w:t>%2</w:t>
+        </w:r>
+        <w:r>
+          <w:rPr>
+            <w:rStyle w:val="a3"/>
+            <w:rFonts w:ascii="Times New Roman" w:hAnsi="Times New Roman" w:cs="Times New Roman"/>
+            <w:sz w:val="24"/>
+            <w:szCs w:val="24"/>
+          </w:rPr>
+          <w:t>F</w:t>
+        </w:r>
+        <w:r>
+          <w:rPr>
+            <w:rStyle w:val="a3"/>
+            <w:rFonts w:ascii="Times New Roman" w:hAnsi="Times New Roman" w:cs="Times New Roman"/>
+            <w:sz w:val="24"/>
+            <w:szCs w:val="24"/>
+          </w:rPr>
+          <w:t>%2</w:t>
+        </w:r>
+        <w:r>
+          <w:rPr>
+            <w:rStyle w:val="a3"/>
+            <w:rFonts w:ascii="Times New Roman" w:hAnsi="Times New Roman" w:cs="Times New Roman"/>
+            <w:sz w:val="24"/>
+            <w:szCs w:val="24"/>
+          </w:rPr>
+          <w:t>Fchmr</w:t>
+        </w:r>
+        <w:r>
+          <w:rPr>
+            <w:rStyle w:val="a3"/>
+            <w:rFonts w:ascii="Times New Roman" w:hAnsi="Times New Roman" w:cs="Times New Roman"/>
+            <w:sz w:val="24"/>
+            <w:szCs w:val="24"/>
+          </w:rPr>
+          <w:t>.</w:t>
+        </w:r>
+        <w:r>
+          <w:rPr>
+            <w:rStyle w:val="a3"/>
+            <w:rFonts w:ascii="Times New Roman" w:hAnsi="Times New Roman" w:cs="Times New Roman"/>
+            <w:sz w:val="24"/>
+            <w:szCs w:val="24"/>
+          </w:rPr>
+          <w:t>gov</w:t>
+        </w:r>
+        <w:r>
+          <w:rPr>
+            <w:rStyle w:val="a3"/>
+            <w:rFonts w:ascii="Times New Roman" w:hAnsi="Times New Roman" w:cs="Times New Roman"/>
+            <w:sz w:val="24"/>
+            <w:szCs w:val="24"/>
+          </w:rPr>
+          <w:t>.</w:t>
+        </w:r>
+        <w:r>
+          <w:rPr>
+            <w:rStyle w:val="a3"/>
+            <w:rFonts w:ascii="Times New Roman" w:hAnsi="Times New Roman" w:cs="Times New Roman"/>
+            <w:sz w:val="24"/>
+            <w:szCs w:val="24"/>
+          </w:rPr>
+          <w:t>ua</w:t>
+        </w:r>
+        <w:r>
+          <w:rPr>
+            <w:rStyle w:val="a3"/>
+            <w:rFonts w:ascii="Times New Roman" w:hAnsi="Times New Roman" w:cs="Times New Roman"/>
+            <w:sz w:val="24"/>
+            <w:szCs w:val="24"/>
+          </w:rPr>
+          <w:t>%2</w:t>
+        </w:r>
+        <w:r>
+          <w:rPr>
+            <w:rStyle w:val="a3"/>
+            <w:rFonts w:ascii="Times New Roman" w:hAnsi="Times New Roman" w:cs="Times New Roman"/>
+            <w:sz w:val="24"/>
+            <w:szCs w:val="24"/>
+          </w:rPr>
+          <w:t>Fua</w:t>
+        </w:r>
+        <w:r>
+          <w:rPr>
+            <w:rStyle w:val="a3"/>
+            <w:rFonts w:ascii="Times New Roman" w:hAnsi="Times New Roman" w:cs="Times New Roman"/>
+            <w:sz w:val="24"/>
+            <w:szCs w:val="24"/>
+          </w:rPr>
+          <w:t>%2</w:t>
+        </w:r>
+        <w:r>
+          <w:rPr>
+            <w:rStyle w:val="a3"/>
+            <w:rFonts w:ascii="Times New Roman" w:hAnsi="Times New Roman" w:cs="Times New Roman"/>
+            <w:sz w:val="24"/>
+            <w:szCs w:val="24"/>
+          </w:rPr>
+          <w:t>F</w:t>
+        </w:r>
+        <w:r>
+          <w:rPr>
+            <w:rStyle w:val="a3"/>
+            <w:rFonts w:ascii="Times New Roman" w:hAnsi="Times New Roman" w:cs="Times New Roman"/>
+            <w:sz w:val="24"/>
+            <w:szCs w:val="24"/>
+          </w:rPr>
+          <w:t>&amp;</w:t>
+        </w:r>
+        <w:r>
+          <w:rPr>
+            <w:rStyle w:val="a3"/>
+            <w:rFonts w:ascii="Times New Roman" w:hAnsi="Times New Roman" w:cs="Times New Roman"/>
+            <w:sz w:val="24"/>
+            <w:szCs w:val="24"/>
+          </w:rPr>
+          <w:t>profile</w:t>
+        </w:r>
+        <w:r>
+          <w:rPr>
+            <w:rStyle w:val="a3"/>
+            <w:rFonts w:ascii="Times New Roman" w:hAnsi="Times New Roman" w:cs="Times New Roman"/>
+            <w:sz w:val="24"/>
+            <w:szCs w:val="24"/>
+          </w:rPr>
+          <w:t>=</w:t>
+        </w:r>
+        <w:r>
+          <w:rPr>
+            <w:rStyle w:val="a3"/>
+            <w:rFonts w:ascii="Times New Roman" w:hAnsi="Times New Roman" w:cs="Times New Roman"/>
+            <w:sz w:val="24"/>
+            <w:szCs w:val="24"/>
+          </w:rPr>
+          <w:t>css</w:t>
+        </w:r>
+        <w:r>
+          <w:rPr>
+            <w:rStyle w:val="a3"/>
+            <w:rFonts w:ascii="Times New Roman" w:hAnsi="Times New Roman" w:cs="Times New Roman"/>
+            <w:sz w:val="24"/>
+            <w:szCs w:val="24"/>
+          </w:rPr>
+          <w:t>3</w:t>
+        </w:r>
+        <w:r>
+          <w:rPr>
+            <w:rStyle w:val="a3"/>
+            <w:rFonts w:ascii="Times New Roman" w:hAnsi="Times New Roman" w:cs="Times New Roman"/>
+            <w:sz w:val="24"/>
+            <w:szCs w:val="24"/>
+          </w:rPr>
+          <w:t>svg</w:t>
+        </w:r>
+        <w:r>
+          <w:rPr>
+            <w:rStyle w:val="a3"/>
+            <w:rFonts w:ascii="Times New Roman" w:hAnsi="Times New Roman" w:cs="Times New Roman"/>
+            <w:sz w:val="24"/>
+            <w:szCs w:val="24"/>
+          </w:rPr>
+          <w:t>&amp;</w:t>
+        </w:r>
+        <w:r>
+          <w:rPr>
+            <w:rStyle w:val="a3"/>
+            <w:rFonts w:ascii="Times New Roman" w:hAnsi="Times New Roman" w:cs="Times New Roman"/>
+            <w:sz w:val="24"/>
+            <w:szCs w:val="24"/>
+          </w:rPr>
+          <w:t>usermedium</w:t>
+        </w:r>
+        <w:r>
+          <w:rPr>
+            <w:rStyle w:val="a3"/>
+            <w:rFonts w:ascii="Times New Roman" w:hAnsi="Times New Roman" w:cs="Times New Roman"/>
+            <w:sz w:val="24"/>
+            <w:szCs w:val="24"/>
+          </w:rPr>
+          <w:t>=</w:t>
+        </w:r>
+        <w:r>
+          <w:rPr>
+            <w:rStyle w:val="a3"/>
+            <w:rFonts w:ascii="Times New Roman" w:hAnsi="Times New Roman" w:cs="Times New Roman"/>
+            <w:sz w:val="24"/>
+            <w:szCs w:val="24"/>
+          </w:rPr>
+          <w:t>all</w:t>
+        </w:r>
+        <w:r>
+          <w:rPr>
+            <w:rStyle w:val="a3"/>
+            <w:rFonts w:ascii="Times New Roman" w:hAnsi="Times New Roman" w:cs="Times New Roman"/>
+            <w:sz w:val="24"/>
+            <w:szCs w:val="24"/>
+          </w:rPr>
+          <w:t>&amp;</w:t>
+        </w:r>
+        <w:r>
+          <w:rPr>
+            <w:rStyle w:val="a3"/>
+            <w:rFonts w:ascii="Times New Roman" w:hAnsi="Times New Roman" w:cs="Times New Roman"/>
+            <w:sz w:val="24"/>
+            <w:szCs w:val="24"/>
+          </w:rPr>
+          <w:t>warning</w:t>
+        </w:r>
+        <w:r>
+          <w:rPr>
+            <w:rStyle w:val="a3"/>
+            <w:rFonts w:ascii="Times New Roman" w:hAnsi="Times New Roman" w:cs="Times New Roman"/>
+            <w:sz w:val="24"/>
+            <w:szCs w:val="24"/>
+          </w:rPr>
+          <w:t>=1&amp;</w:t>
+        </w:r>
+        <w:r>
+          <w:rPr>
+            <w:rStyle w:val="a3"/>
+            <w:rFonts w:ascii="Times New Roman" w:hAnsi="Times New Roman" w:cs="Times New Roman"/>
+            <w:sz w:val="24"/>
+            <w:szCs w:val="24"/>
+          </w:rPr>
+          <w:t>vextwarning</w:t>
+        </w:r>
+        <w:r>
+          <w:rPr>
+            <w:rStyle w:val="a3"/>
+            <w:rFonts w:ascii="Times New Roman" w:hAnsi="Times New Roman" w:cs="Times New Roman"/>
+            <w:sz w:val="24"/>
+            <w:szCs w:val="24"/>
+          </w:rPr>
+          <w:t>=&amp;</w:t>
+        </w:r>
+        <w:r>
+          <w:rPr>
+            <w:rStyle w:val="a3"/>
+            <w:rFonts w:ascii="Times New Roman" w:hAnsi="Times New Roman" w:cs="Times New Roman"/>
+            <w:sz w:val="24"/>
+            <w:szCs w:val="24"/>
+          </w:rPr>
+          <w:t>lang</w:t>
+        </w:r>
+        <w:r>
+          <w:rPr>
+            <w:rStyle w:val="a3"/>
+            <w:rFonts w:ascii="Times New Roman" w:hAnsi="Times New Roman" w:cs="Times New Roman"/>
+            <w:sz w:val="24"/>
+            <w:szCs w:val="24"/>
+          </w:rPr>
+          <w:t>=</w:t>
+        </w:r>
+        <w:r>
+          <w:rPr>
+            <w:rStyle w:val="a3"/>
+            <w:rFonts w:ascii="Times New Roman" w:hAnsi="Times New Roman" w:cs="Times New Roman"/>
+            <w:sz w:val="24"/>
+            <w:szCs w:val="24"/>
+          </w:rPr>
+          <w:t>uk</w:t>
+        </w:r>
+        <w:r>
+          <w:rPr>
+            <w:rStyle w:val="a3"/>
+            <w:rFonts w:ascii="Times New Roman" w:hAnsi="Times New Roman" w:cs="Times New Roman"/>
+            <w:sz w:val="24"/>
+            <w:szCs w:val="24"/>
+          </w:rPr>
+          <w:t>#</w:t>
+        </w:r>
+        <w:r>
+          <w:rPr>
+            <w:rStyle w:val="a3"/>
+            <w:rFonts w:ascii="Times New Roman" w:hAnsi="Times New Roman" w:cs="Times New Roman"/>
+            <w:sz w:val="24"/>
+            <w:szCs w:val="24"/>
+          </w:rPr>
+          <w:t>errors</w:t>
+        </w:r>
+      </w:hyperlink>
+      <w:r>
+        <w:rPr>
+          <w:rFonts w:ascii="Times New Roman" w:hAnsi="Times New Roman" w:cs="Times New Roman"/>
+          <w:sz w:val="24"/>
+          <w:szCs w:val="24"/>
+          <w:lang w:val="uk-UA"/>
+        </w:rPr>
+        <w:t xml:space="preserve"> .</w:t>
+      </w:r>
+    </w:p>
+    <w:p>
+      <w:pPr>
+        <w:rPr>
+          <w:rFonts w:ascii="Times New Roman" w:hAnsi="Times New Roman" w:cs="Times New Roman"/>
+          <w:sz w:val="24"/>
+          <w:szCs w:val="24"/>
+        </w:rPr>
+      </w:pPr>
     </w:p>
     <w:p>
       <w:pPr>
@@ -4835,8 +5607,8 @@
           <w:color w:val="222222"/>
           <w:sz w:val="24"/>
           <w:szCs w:val="24"/>
-          <w:lang w:val="ru-RU"/>
-        </w:rPr>
+        </w:rPr>
+        <w:lastRenderedPageBreak/>
         <w:tab/>
       </w:r>
       <w:r>
